--- a/Artefatos/atas/Ata_13_ago_2020.docx
+++ b/Artefatos/atas/Ata_13_ago_2020.docx
@@ -773,9 +773,15 @@
           <w:p>
             <w:pPr>
               <w:rPr>
-                <w:b/>
+                <w:bCs/>
               </w:rPr>
             </w:pPr>
+            <w:r>
+              <w:rPr>
+                <w:bCs/>
+              </w:rPr>
+              <w:t>Não houveram pendências</w:t>
+            </w:r>
           </w:p>
         </w:tc>
         <w:tc>
@@ -785,10 +791,17 @@
           </w:tcPr>
           <w:p>
             <w:pPr>
-              <w:rPr>
-                <w:b/>
+              <w:jc w:val="center"/>
+              <w:rPr>
+                <w:bCs/>
               </w:rPr>
             </w:pPr>
+            <w:r>
+              <w:rPr>
+                <w:bCs/>
+              </w:rPr>
+              <w:t>-</w:t>
+            </w:r>
           </w:p>
         </w:tc>
         <w:tc>
@@ -797,10 +810,17 @@
           </w:tcPr>
           <w:p>
             <w:pPr>
-              <w:rPr>
-                <w:b/>
+              <w:jc w:val="center"/>
+              <w:rPr>
+                <w:bCs/>
               </w:rPr>
             </w:pPr>
+            <w:r>
+              <w:rPr>
+                <w:bCs/>
+              </w:rPr>
+              <w:t>-</w:t>
+            </w:r>
           </w:p>
         </w:tc>
       </w:tr>
